--- a/Day3_handson_Docker.docx
+++ b/Day3_handson_Docker.docx
@@ -54,8 +54,6 @@
         </w:rPr>
         <w:t xml:space="preserve"> App.</w:t>
       </w:r>
-      <w:bookmarkStart w:id="0" w:name="_GoBack"/>
-      <w:bookmarkEnd w:id="0"/>
     </w:p>
     <w:p>
       <w:pPr>
@@ -75,6 +73,7 @@
           <w:color w:val="5B9BD5" w:themeColor="accent1"/>
           <w:sz w:val="28"/>
           <w:szCs w:val="28"/>
+          <w:u w:val="single"/>
         </w:rPr>
         <w:t>Docker</w:t>
       </w:r>
@@ -86,6 +85,7 @@
           <w:color w:val="5B9BD5" w:themeColor="accent1"/>
           <w:sz w:val="28"/>
           <w:szCs w:val="28"/>
+          <w:u w:val="single"/>
         </w:rPr>
         <w:t xml:space="preserve"> Hub </w:t>
       </w:r>
@@ -97,6 +97,7 @@
           <w:color w:val="5B9BD5" w:themeColor="accent1"/>
           <w:sz w:val="28"/>
           <w:szCs w:val="28"/>
+          <w:u w:val="single"/>
         </w:rPr>
         <w:t>Repository</w:t>
       </w:r>
@@ -107,8 +108,19 @@
           <w:color w:val="5B9BD5" w:themeColor="accent1"/>
           <w:sz w:val="28"/>
           <w:szCs w:val="28"/>
-        </w:rPr>
-        <w:t xml:space="preserve"> :</w:t>
+          <w:u w:val="single"/>
+        </w:rPr>
+        <w:t xml:space="preserve"> </w:t>
+      </w:r>
+      <w:r>
+        <w:rPr>
+          <w:b/>
+          <w:bCs/>
+          <w:color w:val="5B9BD5" w:themeColor="accent1"/>
+          <w:sz w:val="28"/>
+          <w:szCs w:val="28"/>
+        </w:rPr>
+        <w:t>:</w:t>
       </w:r>
       <w:proofErr w:type="gramEnd"/>
       <w:r>
@@ -658,7 +670,7 @@
             <v:path o:extrusionok="f" gradientshapeok="t" o:connecttype="rect"/>
             <o:lock v:ext="edit" aspectratio="t"/>
           </v:shapetype>
-          <v:shape id="_x0000_i1025" type="#_x0000_t75" style="width:467.25pt;height:262.5pt">
+          <v:shape id="_x0000_i1025" type="#_x0000_t75" style="width:467.15pt;height:262.9pt">
             <v:imagedata r:id="rId6" o:title="Screenshot (321)"/>
           </v:shape>
         </w:pict>
@@ -846,7 +858,7 @@
           <w:szCs w:val="28"/>
         </w:rPr>
         <w:pict>
-          <v:shape id="_x0000_i1026" type="#_x0000_t75" style="width:467.25pt;height:262.5pt">
+          <v:shape id="_x0000_i1026" type="#_x0000_t75" style="width:467.15pt;height:262.9pt">
             <v:imagedata r:id="rId7" o:title="Screenshot (324)"/>
           </v:shape>
         </w:pict>
@@ -878,7 +890,7 @@
           <w:szCs w:val="28"/>
         </w:rPr>
         <w:pict>
-          <v:shape id="_x0000_i1027" type="#_x0000_t75" style="width:467.25pt;height:262.5pt">
+          <v:shape id="_x0000_i1027" type="#_x0000_t75" style="width:467.15pt;height:262.9pt">
             <v:imagedata r:id="rId8" o:title="Screenshot (325)"/>
           </v:shape>
         </w:pict>
@@ -936,6 +948,799 @@
           <w:szCs w:val="28"/>
         </w:rPr>
         <w:t xml:space="preserve"> image)</w:t>
+      </w:r>
+    </w:p>
+    <w:p>
+      <w:pPr>
+        <w:rPr>
+          <w:sz w:val="36"/>
+          <w:szCs w:val="36"/>
+          <w:u w:val="single"/>
+        </w:rPr>
+      </w:pPr>
+      <w:r>
+        <w:rPr>
+          <w:sz w:val="36"/>
+          <w:szCs w:val="36"/>
+          <w:u w:val="single"/>
+        </w:rPr>
+        <w:lastRenderedPageBreak/>
+        <w:t>2</w:t>
+      </w:r>
+      <w:r>
+        <w:rPr>
+          <w:sz w:val="36"/>
+          <w:szCs w:val="36"/>
+          <w:u w:val="single"/>
+        </w:rPr>
+        <w:t xml:space="preserve">. Creating </w:t>
+      </w:r>
+      <w:proofErr w:type="spellStart"/>
+      <w:r>
+        <w:rPr>
+          <w:sz w:val="36"/>
+          <w:szCs w:val="36"/>
+          <w:u w:val="single"/>
+        </w:rPr>
+        <w:t>Docker</w:t>
+      </w:r>
+      <w:proofErr w:type="spellEnd"/>
+      <w:r>
+        <w:rPr>
+          <w:sz w:val="36"/>
+          <w:szCs w:val="36"/>
+          <w:u w:val="single"/>
+        </w:rPr>
+        <w:t xml:space="preserve"> Image of </w:t>
+      </w:r>
+      <w:r>
+        <w:rPr>
+          <w:sz w:val="36"/>
+          <w:szCs w:val="36"/>
+          <w:u w:val="single"/>
+        </w:rPr>
+        <w:t>Dynamic Java Project (war file)</w:t>
+      </w:r>
+      <w:r>
+        <w:rPr>
+          <w:sz w:val="36"/>
+          <w:szCs w:val="36"/>
+          <w:u w:val="single"/>
+        </w:rPr>
+        <w:t>.</w:t>
+      </w:r>
+    </w:p>
+    <w:p>
+      <w:pPr>
+        <w:rPr>
+          <w:b/>
+          <w:bCs/>
+          <w:color w:val="FF0000"/>
+          <w:sz w:val="28"/>
+          <w:szCs w:val="28"/>
+        </w:rPr>
+      </w:pPr>
+      <w:proofErr w:type="spellStart"/>
+      <w:r>
+        <w:rPr>
+          <w:b/>
+          <w:bCs/>
+          <w:color w:val="5B9BD5" w:themeColor="accent1"/>
+          <w:sz w:val="28"/>
+          <w:szCs w:val="28"/>
+          <w:u w:val="single"/>
+        </w:rPr>
+        <w:t>Docker</w:t>
+      </w:r>
+      <w:proofErr w:type="spellEnd"/>
+      <w:r>
+        <w:rPr>
+          <w:b/>
+          <w:bCs/>
+          <w:color w:val="5B9BD5" w:themeColor="accent1"/>
+          <w:sz w:val="28"/>
+          <w:szCs w:val="28"/>
+          <w:u w:val="single"/>
+        </w:rPr>
+        <w:t xml:space="preserve"> Hub </w:t>
+      </w:r>
+      <w:proofErr w:type="gramStart"/>
+      <w:r>
+        <w:rPr>
+          <w:b/>
+          <w:bCs/>
+          <w:color w:val="5B9BD5" w:themeColor="accent1"/>
+          <w:sz w:val="28"/>
+          <w:szCs w:val="28"/>
+          <w:u w:val="single"/>
+        </w:rPr>
+        <w:t>Repository</w:t>
+      </w:r>
+      <w:r>
+        <w:rPr>
+          <w:b/>
+          <w:bCs/>
+          <w:color w:val="5B9BD5" w:themeColor="accent1"/>
+          <w:sz w:val="28"/>
+          <w:szCs w:val="28"/>
+        </w:rPr>
+        <w:t xml:space="preserve"> :</w:t>
+      </w:r>
+      <w:proofErr w:type="gramEnd"/>
+      <w:r>
+        <w:rPr>
+          <w:b/>
+          <w:bCs/>
+          <w:color w:val="5B9BD5" w:themeColor="accent1"/>
+          <w:sz w:val="28"/>
+          <w:szCs w:val="28"/>
+        </w:rPr>
+        <w:t xml:space="preserve"> </w:t>
+      </w:r>
+      <w:r>
+        <w:rPr>
+          <w:b/>
+          <w:bCs/>
+          <w:color w:val="FF0000"/>
+          <w:sz w:val="28"/>
+          <w:szCs w:val="28"/>
+        </w:rPr>
+        <w:t>subhajit1996/dynamic-java-app:1.0.0</w:t>
+      </w:r>
+    </w:p>
+    <w:p>
+      <w:pPr>
+        <w:rPr>
+          <w:b/>
+          <w:bCs/>
+          <w:color w:val="FF0000"/>
+          <w:sz w:val="28"/>
+          <w:szCs w:val="28"/>
+        </w:rPr>
+      </w:pPr>
+    </w:p>
+    <w:p>
+      <w:pPr>
+        <w:pStyle w:val="ListParagraph"/>
+        <w:numPr>
+          <w:ilvl w:val="0"/>
+          <w:numId w:val="1"/>
+        </w:numPr>
+        <w:rPr>
+          <w:color w:val="000000" w:themeColor="text1"/>
+          <w:sz w:val="32"/>
+          <w:szCs w:val="32"/>
+        </w:rPr>
+      </w:pPr>
+      <w:proofErr w:type="spellStart"/>
+      <w:r>
+        <w:rPr>
+          <w:color w:val="000000" w:themeColor="text1"/>
+          <w:sz w:val="32"/>
+          <w:szCs w:val="32"/>
+        </w:rPr>
+        <w:t>Dockerfile</w:t>
+      </w:r>
+      <w:proofErr w:type="spellEnd"/>
+      <w:r>
+        <w:rPr>
+          <w:color w:val="000000" w:themeColor="text1"/>
+          <w:sz w:val="32"/>
+          <w:szCs w:val="32"/>
+        </w:rPr>
+        <w:t>:</w:t>
+      </w:r>
+    </w:p>
+    <w:p>
+      <w:pPr>
+        <w:autoSpaceDE w:val="0"/>
+        <w:autoSpaceDN w:val="0"/>
+        <w:adjustRightInd w:val="0"/>
+        <w:spacing w:after="0" w:line="240" w:lineRule="auto"/>
+        <w:ind w:left="2160"/>
+        <w:rPr>
+          <w:rFonts w:ascii="Consolas" w:hAnsi="Consolas" w:cs="Consolas"/>
+          <w:sz w:val="20"/>
+        </w:rPr>
+      </w:pPr>
+      <w:r>
+        <w:rPr>
+          <w:rFonts w:ascii="Consolas" w:hAnsi="Consolas" w:cs="Consolas"/>
+          <w:sz w:val="20"/>
+        </w:rPr>
+        <w:t xml:space="preserve">FROM </w:t>
+      </w:r>
+      <w:r>
+        <w:rPr>
+          <w:rFonts w:ascii="Consolas" w:hAnsi="Consolas" w:cs="Consolas"/>
+          <w:color w:val="000000"/>
+          <w:sz w:val="20"/>
+          <w:u w:val="single"/>
+        </w:rPr>
+        <w:t>tomcat</w:t>
+      </w:r>
+      <w:proofErr w:type="gramStart"/>
+      <w:r>
+        <w:rPr>
+          <w:rFonts w:ascii="Consolas" w:hAnsi="Consolas" w:cs="Consolas"/>
+          <w:sz w:val="20"/>
+        </w:rPr>
+        <w:t>:8.0</w:t>
+      </w:r>
+      <w:proofErr w:type="gramEnd"/>
+    </w:p>
+    <w:p>
+      <w:pPr>
+        <w:autoSpaceDE w:val="0"/>
+        <w:autoSpaceDN w:val="0"/>
+        <w:adjustRightInd w:val="0"/>
+        <w:spacing w:after="0" w:line="240" w:lineRule="auto"/>
+        <w:ind w:left="2160"/>
+        <w:rPr>
+          <w:rFonts w:ascii="Consolas" w:hAnsi="Consolas" w:cs="Consolas"/>
+          <w:sz w:val="20"/>
+        </w:rPr>
+      </w:pPr>
+    </w:p>
+    <w:p>
+      <w:pPr>
+        <w:autoSpaceDE w:val="0"/>
+        <w:autoSpaceDN w:val="0"/>
+        <w:adjustRightInd w:val="0"/>
+        <w:spacing w:after="0" w:line="240" w:lineRule="auto"/>
+        <w:ind w:left="2160"/>
+        <w:rPr>
+          <w:rFonts w:ascii="Consolas" w:hAnsi="Consolas" w:cs="Consolas"/>
+          <w:sz w:val="20"/>
+        </w:rPr>
+      </w:pPr>
+      <w:r>
+        <w:rPr>
+          <w:rFonts w:ascii="Consolas" w:hAnsi="Consolas" w:cs="Consolas"/>
+          <w:sz w:val="20"/>
+        </w:rPr>
+        <w:t>MAINTAINER "</w:t>
+      </w:r>
+      <w:r>
+        <w:rPr>
+          <w:rFonts w:ascii="Consolas" w:hAnsi="Consolas" w:cs="Consolas"/>
+          <w:color w:val="000000"/>
+          <w:sz w:val="20"/>
+          <w:u w:val="single"/>
+        </w:rPr>
+        <w:t>subhoanindian@gmail.com</w:t>
+      </w:r>
+      <w:r>
+        <w:rPr>
+          <w:rFonts w:ascii="Consolas" w:hAnsi="Consolas" w:cs="Consolas"/>
+          <w:sz w:val="20"/>
+        </w:rPr>
+        <w:t>"</w:t>
+      </w:r>
+    </w:p>
+    <w:p>
+      <w:pPr>
+        <w:autoSpaceDE w:val="0"/>
+        <w:autoSpaceDN w:val="0"/>
+        <w:adjustRightInd w:val="0"/>
+        <w:spacing w:after="0" w:line="240" w:lineRule="auto"/>
+        <w:ind w:left="2160"/>
+        <w:rPr>
+          <w:rFonts w:ascii="Consolas" w:hAnsi="Consolas" w:cs="Consolas"/>
+          <w:sz w:val="20"/>
+        </w:rPr>
+      </w:pPr>
+    </w:p>
+    <w:p>
+      <w:pPr>
+        <w:ind w:left="2160"/>
+        <w:rPr>
+          <w:rFonts w:ascii="Consolas" w:hAnsi="Consolas" w:cs="Consolas"/>
+          <w:sz w:val="20"/>
+        </w:rPr>
+      </w:pPr>
+      <w:r>
+        <w:rPr>
+          <w:rFonts w:ascii="Consolas" w:hAnsi="Consolas" w:cs="Consolas"/>
+          <w:sz w:val="20"/>
+        </w:rPr>
+        <w:t>COPY ./target/dynamic-java-</w:t>
+      </w:r>
+      <w:proofErr w:type="spellStart"/>
+      <w:r>
+        <w:rPr>
+          <w:rFonts w:ascii="Consolas" w:hAnsi="Consolas" w:cs="Consolas"/>
+          <w:sz w:val="20"/>
+        </w:rPr>
+        <w:t>project.war</w:t>
+      </w:r>
+      <w:proofErr w:type="spellEnd"/>
+      <w:r>
+        <w:rPr>
+          <w:rFonts w:ascii="Consolas" w:hAnsi="Consolas" w:cs="Consolas"/>
+          <w:sz w:val="20"/>
+        </w:rPr>
+        <w:t xml:space="preserve"> /</w:t>
+      </w:r>
+      <w:proofErr w:type="spellStart"/>
+      <w:r>
+        <w:rPr>
+          <w:rFonts w:ascii="Consolas" w:hAnsi="Consolas" w:cs="Consolas"/>
+          <w:color w:val="000000"/>
+          <w:sz w:val="20"/>
+          <w:u w:val="single"/>
+        </w:rPr>
+        <w:t>usr</w:t>
+      </w:r>
+      <w:proofErr w:type="spellEnd"/>
+      <w:r>
+        <w:rPr>
+          <w:rFonts w:ascii="Consolas" w:hAnsi="Consolas" w:cs="Consolas"/>
+          <w:sz w:val="20"/>
+        </w:rPr>
+        <w:t>/local/</w:t>
+      </w:r>
+      <w:r>
+        <w:rPr>
+          <w:rFonts w:ascii="Consolas" w:hAnsi="Consolas" w:cs="Consolas"/>
+          <w:color w:val="000000"/>
+          <w:sz w:val="20"/>
+          <w:u w:val="single"/>
+        </w:rPr>
+        <w:t>tomcat</w:t>
+      </w:r>
+      <w:r>
+        <w:rPr>
+          <w:rFonts w:ascii="Consolas" w:hAnsi="Consolas" w:cs="Consolas"/>
+          <w:sz w:val="20"/>
+        </w:rPr>
+        <w:t>/</w:t>
+      </w:r>
+      <w:proofErr w:type="spellStart"/>
+      <w:r>
+        <w:rPr>
+          <w:rFonts w:ascii="Consolas" w:hAnsi="Consolas" w:cs="Consolas"/>
+          <w:color w:val="000000"/>
+          <w:sz w:val="20"/>
+          <w:u w:val="single"/>
+        </w:rPr>
+        <w:t>webapps</w:t>
+      </w:r>
+      <w:proofErr w:type="spellEnd"/>
+      <w:r>
+        <w:rPr>
+          <w:rFonts w:ascii="Consolas" w:hAnsi="Consolas" w:cs="Consolas"/>
+          <w:sz w:val="20"/>
+        </w:rPr>
+        <w:t>/</w:t>
+      </w:r>
+    </w:p>
+    <w:p>
+      <w:pPr>
+        <w:rPr>
+          <w:sz w:val="36"/>
+          <w:szCs w:val="36"/>
+          <w:u w:val="single"/>
+        </w:rPr>
+      </w:pPr>
+    </w:p>
+    <w:p>
+      <w:pPr>
+        <w:pStyle w:val="ListParagraph"/>
+        <w:numPr>
+          <w:ilvl w:val="0"/>
+          <w:numId w:val="1"/>
+        </w:numPr>
+        <w:shd w:val="clear" w:color="auto" w:fill="F6F8FA"/>
+        <w:tabs>
+          <w:tab w:val="left" w:pos="916"/>
+          <w:tab w:val="left" w:pos="1832"/>
+          <w:tab w:val="left" w:pos="2748"/>
+          <w:tab w:val="left" w:pos="3664"/>
+          <w:tab w:val="left" w:pos="4580"/>
+          <w:tab w:val="left" w:pos="5496"/>
+          <w:tab w:val="left" w:pos="6412"/>
+          <w:tab w:val="left" w:pos="7328"/>
+          <w:tab w:val="left" w:pos="8244"/>
+          <w:tab w:val="left" w:pos="9160"/>
+          <w:tab w:val="left" w:pos="10076"/>
+          <w:tab w:val="left" w:pos="10992"/>
+          <w:tab w:val="left" w:pos="11908"/>
+          <w:tab w:val="left" w:pos="12824"/>
+          <w:tab w:val="left" w:pos="13740"/>
+          <w:tab w:val="left" w:pos="14656"/>
+        </w:tabs>
+        <w:spacing w:after="0" w:line="240" w:lineRule="auto"/>
+        <w:rPr>
+          <w:rFonts w:ascii="Consolas" w:eastAsia="Times New Roman" w:hAnsi="Consolas" w:cs="Courier New"/>
+          <w:color w:val="24292E"/>
+          <w:sz w:val="32"/>
+          <w:szCs w:val="32"/>
+        </w:rPr>
+      </w:pPr>
+      <w:proofErr w:type="spellStart"/>
+      <w:r>
+        <w:rPr>
+          <w:rFonts w:ascii="Consolas" w:eastAsia="Times New Roman" w:hAnsi="Consolas" w:cs="Courier New"/>
+          <w:color w:val="24292E"/>
+          <w:sz w:val="32"/>
+          <w:szCs w:val="32"/>
+        </w:rPr>
+        <w:t>docker</w:t>
+      </w:r>
+      <w:proofErr w:type="spellEnd"/>
+      <w:r>
+        <w:rPr>
+          <w:rFonts w:ascii="Consolas" w:eastAsia="Times New Roman" w:hAnsi="Consolas" w:cs="Courier New"/>
+          <w:color w:val="24292E"/>
+          <w:sz w:val="32"/>
+          <w:szCs w:val="32"/>
+        </w:rPr>
+        <w:t xml:space="preserve"> build -t $</w:t>
+      </w:r>
+      <w:proofErr w:type="spellStart"/>
+      <w:r>
+        <w:rPr>
+          <w:rFonts w:ascii="Consolas" w:eastAsia="Times New Roman" w:hAnsi="Consolas" w:cs="Courier New"/>
+          <w:color w:val="24292E"/>
+          <w:sz w:val="32"/>
+          <w:szCs w:val="32"/>
+        </w:rPr>
+        <w:t>imageName:tagName</w:t>
+      </w:r>
+      <w:proofErr w:type="spellEnd"/>
+    </w:p>
+    <w:p>
+      <w:pPr>
+        <w:ind w:left="720"/>
+        <w:rPr>
+          <w:color w:val="000000" w:themeColor="text1"/>
+          <w:sz w:val="28"/>
+          <w:szCs w:val="28"/>
+        </w:rPr>
+      </w:pPr>
+      <w:r>
+        <w:rPr>
+          <w:color w:val="000000" w:themeColor="text1"/>
+          <w:sz w:val="28"/>
+          <w:szCs w:val="28"/>
+        </w:rPr>
+        <w:pict>
+          <v:shape id="_x0000_i1028" type="#_x0000_t75" style="width:467.15pt;height:262.9pt">
+            <v:imagedata r:id="rId9" o:title="Screenshot (332)"/>
+          </v:shape>
+        </w:pict>
+      </w:r>
+    </w:p>
+    <w:p>
+      <w:pPr>
+        <w:ind w:left="720"/>
+        <w:rPr>
+          <w:color w:val="000000" w:themeColor="text1"/>
+          <w:sz w:val="28"/>
+          <w:szCs w:val="28"/>
+        </w:rPr>
+      </w:pPr>
+    </w:p>
+    <w:p>
+      <w:pPr>
+        <w:pStyle w:val="ListParagraph"/>
+        <w:numPr>
+          <w:ilvl w:val="0"/>
+          <w:numId w:val="1"/>
+        </w:numPr>
+        <w:shd w:val="clear" w:color="auto" w:fill="F6F8FA"/>
+        <w:tabs>
+          <w:tab w:val="left" w:pos="916"/>
+          <w:tab w:val="left" w:pos="1832"/>
+          <w:tab w:val="left" w:pos="2748"/>
+          <w:tab w:val="left" w:pos="3664"/>
+          <w:tab w:val="left" w:pos="4580"/>
+          <w:tab w:val="left" w:pos="5496"/>
+          <w:tab w:val="left" w:pos="6412"/>
+          <w:tab w:val="left" w:pos="7328"/>
+          <w:tab w:val="left" w:pos="8244"/>
+          <w:tab w:val="left" w:pos="9160"/>
+          <w:tab w:val="left" w:pos="10076"/>
+          <w:tab w:val="left" w:pos="10992"/>
+          <w:tab w:val="left" w:pos="11908"/>
+          <w:tab w:val="left" w:pos="12824"/>
+          <w:tab w:val="left" w:pos="13740"/>
+          <w:tab w:val="left" w:pos="14656"/>
+        </w:tabs>
+        <w:spacing w:after="0" w:line="240" w:lineRule="auto"/>
+        <w:rPr>
+          <w:rFonts w:ascii="Consolas" w:eastAsia="Times New Roman" w:hAnsi="Consolas" w:cs="Courier New"/>
+          <w:color w:val="24292E"/>
+          <w:sz w:val="32"/>
+          <w:szCs w:val="32"/>
+        </w:rPr>
+      </w:pPr>
+      <w:proofErr w:type="spellStart"/>
+      <w:r>
+        <w:rPr>
+          <w:rFonts w:ascii="Consolas" w:eastAsia="Times New Roman" w:hAnsi="Consolas" w:cs="Courier New"/>
+          <w:color w:val="24292E"/>
+          <w:sz w:val="32"/>
+          <w:szCs w:val="32"/>
+        </w:rPr>
+        <w:t>d</w:t>
+      </w:r>
+      <w:r>
+        <w:rPr>
+          <w:rFonts w:ascii="Consolas" w:eastAsia="Times New Roman" w:hAnsi="Consolas" w:cs="Courier New"/>
+          <w:color w:val="24292E"/>
+          <w:sz w:val="32"/>
+          <w:szCs w:val="32"/>
+        </w:rPr>
+        <w:t>ocker</w:t>
+      </w:r>
+      <w:proofErr w:type="spellEnd"/>
+      <w:r>
+        <w:rPr>
+          <w:rFonts w:ascii="Consolas" w:eastAsia="Times New Roman" w:hAnsi="Consolas" w:cs="Courier New"/>
+          <w:color w:val="24292E"/>
+          <w:sz w:val="32"/>
+          <w:szCs w:val="32"/>
+        </w:rPr>
+        <w:t xml:space="preserve"> image </w:t>
+      </w:r>
+      <w:proofErr w:type="spellStart"/>
+      <w:r>
+        <w:rPr>
+          <w:rFonts w:ascii="Consolas" w:eastAsia="Times New Roman" w:hAnsi="Consolas" w:cs="Courier New"/>
+          <w:color w:val="24292E"/>
+          <w:sz w:val="32"/>
+          <w:szCs w:val="32"/>
+        </w:rPr>
+        <w:t>ls</w:t>
+      </w:r>
+      <w:proofErr w:type="spellEnd"/>
+    </w:p>
+    <w:p>
+      <w:pPr>
+        <w:ind w:left="720"/>
+        <w:rPr>
+          <w:color w:val="000000" w:themeColor="text1"/>
+          <w:sz w:val="28"/>
+          <w:szCs w:val="28"/>
+        </w:rPr>
+      </w:pPr>
+      <w:r>
+        <w:rPr>
+          <w:color w:val="000000" w:themeColor="text1"/>
+          <w:sz w:val="28"/>
+          <w:szCs w:val="28"/>
+        </w:rPr>
+        <w:pict>
+          <v:shape id="_x0000_i1029" type="#_x0000_t75" style="width:468.85pt;height:83.7pt">
+            <v:imagedata r:id="rId10" o:title="Screenshot (333)" croptop="40820f" cropbottom="3745f" cropright="-316f"/>
+          </v:shape>
+        </w:pict>
+      </w:r>
+    </w:p>
+    <w:p>
+      <w:pPr>
+        <w:pStyle w:val="ListParagraph"/>
+        <w:numPr>
+          <w:ilvl w:val="0"/>
+          <w:numId w:val="1"/>
+        </w:numPr>
+        <w:rPr>
+          <w:color w:val="000000" w:themeColor="text1"/>
+          <w:sz w:val="28"/>
+          <w:szCs w:val="28"/>
+        </w:rPr>
+      </w:pPr>
+      <w:r>
+        <w:rPr>
+          <w:color w:val="000000" w:themeColor="text1"/>
+          <w:sz w:val="28"/>
+          <w:szCs w:val="28"/>
+        </w:rPr>
+        <w:br w:type="page"/>
+      </w:r>
+      <w:proofErr w:type="spellStart"/>
+      <w:r>
+        <w:rPr>
+          <w:rFonts w:ascii="Consolas" w:eastAsia="Times New Roman" w:hAnsi="Consolas" w:cs="Courier New"/>
+          <w:color w:val="24292E"/>
+          <w:sz w:val="32"/>
+          <w:szCs w:val="32"/>
+        </w:rPr>
+        <w:lastRenderedPageBreak/>
+        <w:t>docker</w:t>
+      </w:r>
+      <w:proofErr w:type="spellEnd"/>
+      <w:r>
+        <w:rPr>
+          <w:rFonts w:ascii="Consolas" w:eastAsia="Times New Roman" w:hAnsi="Consolas" w:cs="Courier New"/>
+          <w:color w:val="24292E"/>
+          <w:sz w:val="32"/>
+          <w:szCs w:val="32"/>
+        </w:rPr>
+        <w:t xml:space="preserve"> push</w:t>
+      </w:r>
+      <w:bookmarkStart w:id="0" w:name="_GoBack"/>
+      <w:bookmarkEnd w:id="0"/>
+      <w:r>
+        <w:pict>
+          <v:shape id="_x0000_i1030" type="#_x0000_t75" style="width:467.15pt;height:262.9pt">
+            <v:imagedata r:id="rId11" o:title="Screenshot (334)"/>
+          </v:shape>
+        </w:pict>
+      </w:r>
+    </w:p>
+    <w:p>
+      <w:pPr>
+        <w:rPr>
+          <w:rFonts w:ascii="Consolas" w:eastAsia="Times New Roman" w:hAnsi="Consolas" w:cs="Courier New"/>
+          <w:color w:val="24292E"/>
+          <w:sz w:val="32"/>
+          <w:szCs w:val="32"/>
+        </w:rPr>
+      </w:pPr>
+    </w:p>
+    <w:p>
+      <w:pPr>
+        <w:pStyle w:val="ListParagraph"/>
+        <w:rPr>
+          <w:rFonts w:ascii="Consolas" w:eastAsia="Times New Roman" w:hAnsi="Consolas" w:cs="Courier New"/>
+          <w:color w:val="24292E"/>
+          <w:sz w:val="32"/>
+          <w:szCs w:val="32"/>
+        </w:rPr>
+      </w:pPr>
+      <w:r>
+        <w:rPr>
+          <w:rFonts w:ascii="Consolas" w:eastAsia="Times New Roman" w:hAnsi="Consolas" w:cs="Courier New"/>
+          <w:color w:val="24292E"/>
+          <w:sz w:val="32"/>
+          <w:szCs w:val="32"/>
+        </w:rPr>
+        <w:pict>
+          <v:shape id="_x0000_i1031" type="#_x0000_t75" style="width:467.15pt;height:262.9pt">
+            <v:imagedata r:id="rId12" o:title="Screenshot (326)"/>
+          </v:shape>
+        </w:pict>
+      </w:r>
+    </w:p>
+    <w:p>
+      <w:pPr>
+        <w:pStyle w:val="ListParagraph"/>
+        <w:rPr>
+          <w:rFonts w:ascii="Consolas" w:eastAsia="Times New Roman" w:hAnsi="Consolas" w:cs="Courier New"/>
+          <w:color w:val="24292E"/>
+          <w:sz w:val="32"/>
+          <w:szCs w:val="32"/>
+        </w:rPr>
+      </w:pPr>
+      <w:r>
+        <w:rPr>
+          <w:rFonts w:ascii="Consolas" w:eastAsia="Times New Roman" w:hAnsi="Consolas" w:cs="Courier New"/>
+          <w:color w:val="24292E"/>
+          <w:sz w:val="32"/>
+          <w:szCs w:val="32"/>
+        </w:rPr>
+        <w:t>(</w:t>
+      </w:r>
+      <w:proofErr w:type="gramStart"/>
+      <w:r>
+        <w:rPr>
+          <w:rFonts w:ascii="Consolas" w:eastAsia="Times New Roman" w:hAnsi="Consolas" w:cs="Courier New"/>
+          <w:color w:val="24292E"/>
+          <w:sz w:val="32"/>
+          <w:szCs w:val="32"/>
+        </w:rPr>
+        <w:t>project</w:t>
+      </w:r>
+      <w:proofErr w:type="gramEnd"/>
+      <w:r>
+        <w:rPr>
+          <w:rFonts w:ascii="Consolas" w:eastAsia="Times New Roman" w:hAnsi="Consolas" w:cs="Courier New"/>
+          <w:color w:val="24292E"/>
+          <w:sz w:val="32"/>
+          <w:szCs w:val="32"/>
+        </w:rPr>
+        <w:t xml:space="preserve"> running on tomcat server)</w:t>
+      </w:r>
+    </w:p>
+    <w:p>
+      <w:pPr>
+        <w:pStyle w:val="ListParagraph"/>
+        <w:rPr>
+          <w:rFonts w:ascii="Consolas" w:eastAsia="Times New Roman" w:hAnsi="Consolas" w:cs="Courier New"/>
+          <w:color w:val="24292E"/>
+          <w:sz w:val="32"/>
+          <w:szCs w:val="32"/>
+        </w:rPr>
+      </w:pPr>
+    </w:p>
+    <w:p>
+      <w:pPr>
+        <w:pStyle w:val="ListParagraph"/>
+        <w:rPr>
+          <w:rFonts w:ascii="Consolas" w:eastAsia="Times New Roman" w:hAnsi="Consolas" w:cs="Courier New"/>
+          <w:color w:val="24292E"/>
+          <w:sz w:val="32"/>
+          <w:szCs w:val="32"/>
+        </w:rPr>
+      </w:pPr>
+      <w:r>
+        <w:rPr>
+          <w:rFonts w:ascii="Consolas" w:eastAsia="Times New Roman" w:hAnsi="Consolas" w:cs="Courier New"/>
+          <w:color w:val="24292E"/>
+          <w:sz w:val="32"/>
+          <w:szCs w:val="32"/>
+        </w:rPr>
+        <w:lastRenderedPageBreak/>
+        <w:pict>
+          <v:shape id="_x0000_i1032" type="#_x0000_t75" style="width:466.35pt;height:250.35pt">
+            <v:imagedata r:id="rId13" o:title="Screenshot (335)" croptop="3021f" cropright="105f"/>
+          </v:shape>
+        </w:pict>
+      </w:r>
+    </w:p>
+    <w:p>
+      <w:pPr>
+        <w:pStyle w:val="ListParagraph"/>
+        <w:rPr>
+          <w:rFonts w:ascii="Consolas" w:eastAsia="Times New Roman" w:hAnsi="Consolas" w:cs="Courier New"/>
+          <w:color w:val="24292E"/>
+          <w:sz w:val="32"/>
+          <w:szCs w:val="32"/>
+        </w:rPr>
+      </w:pPr>
+      <w:r>
+        <w:rPr>
+          <w:rFonts w:ascii="Consolas" w:eastAsia="Times New Roman" w:hAnsi="Consolas" w:cs="Courier New"/>
+          <w:color w:val="24292E"/>
+          <w:sz w:val="32"/>
+          <w:szCs w:val="32"/>
+        </w:rPr>
+        <w:t>(</w:t>
+      </w:r>
+      <w:proofErr w:type="spellStart"/>
+      <w:proofErr w:type="gramStart"/>
+      <w:r>
+        <w:rPr>
+          <w:rFonts w:ascii="Consolas" w:eastAsia="Times New Roman" w:hAnsi="Consolas" w:cs="Courier New"/>
+          <w:color w:val="24292E"/>
+          <w:sz w:val="32"/>
+          <w:szCs w:val="32"/>
+        </w:rPr>
+        <w:t>docker</w:t>
+      </w:r>
+      <w:proofErr w:type="spellEnd"/>
+      <w:proofErr w:type="gramEnd"/>
+      <w:r>
+        <w:rPr>
+          <w:rFonts w:ascii="Consolas" w:eastAsia="Times New Roman" w:hAnsi="Consolas" w:cs="Courier New"/>
+          <w:color w:val="24292E"/>
+          <w:sz w:val="32"/>
+          <w:szCs w:val="32"/>
+        </w:rPr>
+        <w:t xml:space="preserve"> images on </w:t>
+      </w:r>
+      <w:proofErr w:type="spellStart"/>
+      <w:r>
+        <w:rPr>
+          <w:rFonts w:ascii="Consolas" w:eastAsia="Times New Roman" w:hAnsi="Consolas" w:cs="Courier New"/>
+          <w:color w:val="24292E"/>
+          <w:sz w:val="32"/>
+          <w:szCs w:val="32"/>
+        </w:rPr>
+        <w:t>docker</w:t>
+      </w:r>
+      <w:proofErr w:type="spellEnd"/>
+      <w:r>
+        <w:rPr>
+          <w:rFonts w:ascii="Consolas" w:eastAsia="Times New Roman" w:hAnsi="Consolas" w:cs="Courier New"/>
+          <w:color w:val="24292E"/>
+          <w:sz w:val="32"/>
+          <w:szCs w:val="32"/>
+        </w:rPr>
+        <w:t>-hub)</w:t>
       </w:r>
     </w:p>
     <w:sectPr>
@@ -953,7 +1758,7 @@
   <w:abstractNum w:abstractNumId="0">
     <w:nsid w:val="239669AB"/>
     <w:multiLevelType w:val="hybridMultilevel"/>
-    <w:tmpl w:val="EBACBECE"/>
+    <w:tmpl w:val="3174A134"/>
     <w:lvl w:ilvl="0" w:tplc="04090001">
       <w:start w:val="1"/>
       <w:numFmt w:val="bullet"/>

--- a/Day3_handson_Docker.docx
+++ b/Day3_handson_Docker.docx
@@ -1561,8 +1561,6 @@
         </w:rPr>
         <w:t xml:space="preserve"> push</w:t>
       </w:r>
-      <w:bookmarkStart w:id="0" w:name="_GoBack"/>
-      <w:bookmarkEnd w:id="0"/>
       <w:r>
         <w:pict>
           <v:shape id="_x0000_i1030" type="#_x0000_t75" style="width:467.15pt;height:262.9pt">
@@ -1599,11 +1597,13 @@
           <w:szCs w:val="32"/>
         </w:rPr>
         <w:pict>
-          <v:shape id="_x0000_i1031" type="#_x0000_t75" style="width:467.15pt;height:262.9pt">
-            <v:imagedata r:id="rId12" o:title="Screenshot (326)"/>
+          <v:shape id="_x0000_i1032" type="#_x0000_t75" style="width:467.15pt;height:262.9pt">
+            <v:imagedata r:id="rId12" o:title="Screenshot (328)"/>
           </v:shape>
         </w:pict>
       </w:r>
+      <w:bookmarkStart w:id="0" w:name="_GoBack"/>
+      <w:bookmarkEnd w:id="0"/>
     </w:p>
     <w:p>
       <w:pPr>
@@ -1675,7 +1675,7 @@
         </w:rPr>
         <w:lastRenderedPageBreak/>
         <w:pict>
-          <v:shape id="_x0000_i1032" type="#_x0000_t75" style="width:466.35pt;height:250.35pt">
+          <v:shape id="_x0000_i1031" type="#_x0000_t75" style="width:466.35pt;height:250.35pt">
             <v:imagedata r:id="rId13" o:title="Screenshot (335)" croptop="3021f" cropright="105f"/>
           </v:shape>
         </w:pict>

--- a/Day3_handson_Docker.docx
+++ b/Day3_handson_Docker.docx
@@ -670,7 +670,7 @@
             <v:path o:extrusionok="f" gradientshapeok="t" o:connecttype="rect"/>
             <o:lock v:ext="edit" aspectratio="t"/>
           </v:shapetype>
-          <v:shape id="_x0000_i1025" type="#_x0000_t75" style="width:467.15pt;height:262.9pt">
+          <v:shape id="_x0000_i1025" type="#_x0000_t75" style="width:467.25pt;height:263.25pt">
             <v:imagedata r:id="rId6" o:title="Screenshot (321)"/>
           </v:shape>
         </w:pict>
@@ -858,7 +858,7 @@
           <w:szCs w:val="28"/>
         </w:rPr>
         <w:pict>
-          <v:shape id="_x0000_i1026" type="#_x0000_t75" style="width:467.15pt;height:262.9pt">
+          <v:shape id="_x0000_i1026" type="#_x0000_t75" style="width:467.25pt;height:262.5pt">
             <v:imagedata r:id="rId7" o:title="Screenshot (324)"/>
           </v:shape>
         </w:pict>
@@ -890,7 +890,7 @@
           <w:szCs w:val="28"/>
         </w:rPr>
         <w:pict>
-          <v:shape id="_x0000_i1027" type="#_x0000_t75" style="width:467.15pt;height:262.9pt">
+          <v:shape id="_x0000_i1027" type="#_x0000_t75" style="width:467.25pt;height:262.5pt">
             <v:imagedata r:id="rId8" o:title="Screenshot (325)"/>
           </v:shape>
         </w:pict>
@@ -1085,7 +1085,17 @@
           <w:sz w:val="28"/>
           <w:szCs w:val="28"/>
         </w:rPr>
-        <w:t>subhajit1996/dynamic-java-app:1.0.0</w:t>
+        <w:t>subhajit1996/dynamic-java-app:2</w:t>
+      </w:r>
+      <w:r>
+        <w:rPr>
+          <w:b/>
+          <w:bCs/>
+          <w:color w:val="FF0000"/>
+          <w:sz w:val="28"/>
+          <w:szCs w:val="28"/>
+        </w:rPr>
+        <w:t>.0.0</w:t>
       </w:r>
     </w:p>
     <w:p>
@@ -1137,7 +1147,7 @@
         <w:autoSpaceDN w:val="0"/>
         <w:adjustRightInd w:val="0"/>
         <w:spacing w:after="0" w:line="240" w:lineRule="auto"/>
-        <w:ind w:left="2160"/>
+        <w:ind w:left="2880"/>
         <w:rPr>
           <w:rFonts w:ascii="Consolas" w:hAnsi="Consolas" w:cs="Consolas"/>
           <w:sz w:val="20"/>
@@ -1175,12 +1185,19 @@
         <w:autoSpaceDN w:val="0"/>
         <w:adjustRightInd w:val="0"/>
         <w:spacing w:after="0" w:line="240" w:lineRule="auto"/>
-        <w:ind w:left="2160"/>
+        <w:ind w:left="2880"/>
         <w:rPr>
           <w:rFonts w:ascii="Consolas" w:hAnsi="Consolas" w:cs="Consolas"/>
           <w:sz w:val="20"/>
         </w:rPr>
       </w:pPr>
+      <w:r>
+        <w:rPr>
+          <w:rFonts w:ascii="Consolas" w:hAnsi="Consolas" w:cs="Consolas"/>
+          <w:sz w:val="20"/>
+        </w:rPr>
+        <w:t>EXPOSE 9090</w:t>
+      </w:r>
     </w:p>
     <w:p>
       <w:pPr>
@@ -1188,7 +1205,7 @@
         <w:autoSpaceDN w:val="0"/>
         <w:adjustRightInd w:val="0"/>
         <w:spacing w:after="0" w:line="240" w:lineRule="auto"/>
-        <w:ind w:left="2160"/>
+        <w:ind w:left="2880"/>
         <w:rPr>
           <w:rFonts w:ascii="Consolas" w:hAnsi="Consolas" w:cs="Consolas"/>
           <w:sz w:val="20"/>
@@ -1199,23 +1216,7 @@
           <w:rFonts w:ascii="Consolas" w:hAnsi="Consolas" w:cs="Consolas"/>
           <w:sz w:val="20"/>
         </w:rPr>
-        <w:t>MAINTAINER "</w:t>
-      </w:r>
-      <w:r>
-        <w:rPr>
-          <w:rFonts w:ascii="Consolas" w:hAnsi="Consolas" w:cs="Consolas"/>
-          <w:color w:val="000000"/>
-          <w:sz w:val="20"/>
-          <w:u w:val="single"/>
-        </w:rPr>
-        <w:t>subhoanindian@gmail.com</w:t>
-      </w:r>
-      <w:r>
-        <w:rPr>
-          <w:rFonts w:ascii="Consolas" w:hAnsi="Consolas" w:cs="Consolas"/>
-          <w:sz w:val="20"/>
-        </w:rPr>
-        <w:t>"</w:t>
+        <w:t>ARG WAR_FILE=/target/*.war</w:t>
       </w:r>
     </w:p>
     <w:p>
@@ -1224,43 +1225,18 @@
         <w:autoSpaceDN w:val="0"/>
         <w:adjustRightInd w:val="0"/>
         <w:spacing w:after="0" w:line="240" w:lineRule="auto"/>
-        <w:ind w:left="2160"/>
+        <w:ind w:left="2880"/>
         <w:rPr>
           <w:rFonts w:ascii="Consolas" w:hAnsi="Consolas" w:cs="Consolas"/>
           <w:sz w:val="20"/>
         </w:rPr>
       </w:pPr>
-    </w:p>
-    <w:p>
-      <w:pPr>
-        <w:ind w:left="2160"/>
+      <w:r>
         <w:rPr>
           <w:rFonts w:ascii="Consolas" w:hAnsi="Consolas" w:cs="Consolas"/>
           <w:sz w:val="20"/>
         </w:rPr>
-      </w:pPr>
-      <w:r>
-        <w:rPr>
-          <w:rFonts w:ascii="Consolas" w:hAnsi="Consolas" w:cs="Consolas"/>
-          <w:sz w:val="20"/>
-        </w:rPr>
-        <w:t>COPY ./target/dynamic-java-</w:t>
-      </w:r>
-      <w:proofErr w:type="spellStart"/>
-      <w:r>
-        <w:rPr>
-          <w:rFonts w:ascii="Consolas" w:hAnsi="Consolas" w:cs="Consolas"/>
-          <w:sz w:val="20"/>
-        </w:rPr>
-        <w:t>project.war</w:t>
-      </w:r>
-      <w:proofErr w:type="spellEnd"/>
-      <w:r>
-        <w:rPr>
-          <w:rFonts w:ascii="Consolas" w:hAnsi="Consolas" w:cs="Consolas"/>
-          <w:sz w:val="20"/>
-        </w:rPr>
-        <w:t xml:space="preserve"> /</w:t>
+        <w:t>COPY ${WAR_FILE} /</w:t>
       </w:r>
       <w:proofErr w:type="spellStart"/>
       <w:r>
@@ -1307,22 +1283,44 @@
         <w:t>webapps</w:t>
       </w:r>
       <w:proofErr w:type="spellEnd"/>
-      <w:r>
+    </w:p>
+    <w:p>
+      <w:pPr>
+        <w:ind w:left="2880"/>
         <w:rPr>
           <w:rFonts w:ascii="Consolas" w:hAnsi="Consolas" w:cs="Consolas"/>
           <w:sz w:val="20"/>
         </w:rPr>
-        <w:t>/</w:t>
-      </w:r>
-    </w:p>
-    <w:p>
-      <w:pPr>
+      </w:pPr>
+      <w:r>
+        <w:rPr>
+          <w:rFonts w:ascii="Consolas" w:hAnsi="Consolas" w:cs="Consolas"/>
+          <w:sz w:val="20"/>
+        </w:rPr>
+        <w:t xml:space="preserve">MAINTAINER </w:t>
+      </w:r>
+      <w:hyperlink r:id="rId9" w:history="1">
+        <w:r>
+          <w:rPr>
+            <w:rStyle w:val="Hyperlink"/>
+            <w:rFonts w:ascii="Consolas" w:hAnsi="Consolas" w:cs="Consolas"/>
+            <w:sz w:val="20"/>
+          </w:rPr>
+          <w:t>subhoanindian@gmail.com</w:t>
+        </w:r>
+      </w:hyperlink>
+    </w:p>
+    <w:p>
+      <w:pPr>
+        <w:ind w:left="2880"/>
         <w:rPr>
           <w:sz w:val="36"/>
           <w:szCs w:val="36"/>
           <w:u w:val="single"/>
         </w:rPr>
       </w:pPr>
+      <w:bookmarkStart w:id="0" w:name="_GoBack"/>
+      <w:bookmarkEnd w:id="0"/>
     </w:p>
     <w:p>
       <w:pPr>
@@ -1406,8 +1404,8 @@
           <w:szCs w:val="28"/>
         </w:rPr>
         <w:pict>
-          <v:shape id="_x0000_i1028" type="#_x0000_t75" style="width:467.15pt;height:262.9pt">
-            <v:imagedata r:id="rId9" o:title="Screenshot (332)"/>
+          <v:shape id="_x0000_i1028" type="#_x0000_t75" style="width:467.25pt;height:262.5pt">
+            <v:imagedata r:id="rId10" o:title="Screenshot (332)"/>
           </v:shape>
         </w:pict>
       </w:r>
@@ -1513,8 +1511,8 @@
           <w:szCs w:val="28"/>
         </w:rPr>
         <w:pict>
-          <v:shape id="_x0000_i1029" type="#_x0000_t75" style="width:468.85pt;height:83.7pt">
-            <v:imagedata r:id="rId10" o:title="Screenshot (333)" croptop="40820f" cropbottom="3745f" cropright="-316f"/>
+          <v:shape id="_x0000_i1029" type="#_x0000_t75" style="width:469.5pt;height:83.25pt">
+            <v:imagedata r:id="rId11" o:title="Screenshot (333)" croptop="40820f" cropbottom="3745f" cropright="-316f"/>
           </v:shape>
         </w:pict>
       </w:r>
@@ -1563,8 +1561,8 @@
       </w:r>
       <w:r>
         <w:pict>
-          <v:shape id="_x0000_i1030" type="#_x0000_t75" style="width:467.15pt;height:262.9pt">
-            <v:imagedata r:id="rId11" o:title="Screenshot (334)"/>
+          <v:shape id="_x0000_i1030" type="#_x0000_t75" style="width:467.25pt;height:262.5pt">
+            <v:imagedata r:id="rId12" o:title="Screenshot (334)"/>
           </v:shape>
         </w:pict>
       </w:r>
@@ -1597,13 +1595,11 @@
           <w:szCs w:val="32"/>
         </w:rPr>
         <w:pict>
-          <v:shape id="_x0000_i1032" type="#_x0000_t75" style="width:467.15pt;height:262.9pt">
-            <v:imagedata r:id="rId12" o:title="Screenshot (328)"/>
+          <v:shape id="_x0000_i1031" type="#_x0000_t75" style="width:467.25pt;height:262.5pt">
+            <v:imagedata r:id="rId13" o:title="Screenshot (328)"/>
           </v:shape>
         </w:pict>
       </w:r>
-      <w:bookmarkStart w:id="0" w:name="_GoBack"/>
-      <w:bookmarkEnd w:id="0"/>
     </w:p>
     <w:p>
       <w:pPr>
@@ -1675,8 +1671,8 @@
         </w:rPr>
         <w:lastRenderedPageBreak/>
         <w:pict>
-          <v:shape id="_x0000_i1031" type="#_x0000_t75" style="width:466.35pt;height:250.35pt">
-            <v:imagedata r:id="rId13" o:title="Screenshot (335)" croptop="3021f" cropright="105f"/>
+          <v:shape id="_x0000_i1032" type="#_x0000_t75" style="width:466.5pt;height:250.5pt">
+            <v:imagedata r:id="rId14" o:title="Screenshot (335)" croptop="3021f" cropright="105f"/>
           </v:shape>
         </w:pict>
       </w:r>
@@ -1741,6 +1737,513 @@
           <w:szCs w:val="32"/>
         </w:rPr>
         <w:t>-hub)</w:t>
+      </w:r>
+    </w:p>
+    <w:p>
+      <w:pPr>
+        <w:pStyle w:val="ListParagraph"/>
+        <w:rPr>
+          <w:rFonts w:ascii="Consolas" w:eastAsia="Times New Roman" w:hAnsi="Consolas" w:cs="Courier New"/>
+          <w:color w:val="24292E"/>
+          <w:sz w:val="32"/>
+          <w:szCs w:val="32"/>
+        </w:rPr>
+      </w:pPr>
+    </w:p>
+    <w:p>
+      <w:pPr>
+        <w:pStyle w:val="ListParagraph"/>
+        <w:rPr>
+          <w:rFonts w:ascii="Consolas" w:eastAsia="Times New Roman" w:hAnsi="Consolas" w:cs="Courier New"/>
+          <w:color w:val="24292E"/>
+          <w:sz w:val="32"/>
+          <w:szCs w:val="32"/>
+        </w:rPr>
+      </w:pPr>
+    </w:p>
+    <w:p>
+      <w:pPr>
+        <w:pStyle w:val="ListParagraph"/>
+        <w:numPr>
+          <w:ilvl w:val="0"/>
+          <w:numId w:val="1"/>
+        </w:numPr>
+        <w:shd w:val="clear" w:color="auto" w:fill="F6F8FA"/>
+        <w:tabs>
+          <w:tab w:val="left" w:pos="916"/>
+          <w:tab w:val="left" w:pos="1832"/>
+          <w:tab w:val="left" w:pos="2748"/>
+          <w:tab w:val="left" w:pos="3664"/>
+          <w:tab w:val="left" w:pos="4580"/>
+          <w:tab w:val="left" w:pos="5496"/>
+          <w:tab w:val="left" w:pos="6412"/>
+          <w:tab w:val="left" w:pos="7328"/>
+          <w:tab w:val="left" w:pos="8244"/>
+          <w:tab w:val="left" w:pos="9160"/>
+          <w:tab w:val="left" w:pos="10076"/>
+          <w:tab w:val="left" w:pos="10992"/>
+          <w:tab w:val="left" w:pos="11908"/>
+          <w:tab w:val="left" w:pos="12824"/>
+          <w:tab w:val="left" w:pos="13740"/>
+          <w:tab w:val="left" w:pos="14656"/>
+        </w:tabs>
+        <w:spacing w:after="0" w:line="240" w:lineRule="auto"/>
+        <w:rPr>
+          <w:rFonts w:ascii="Consolas" w:eastAsia="Times New Roman" w:hAnsi="Consolas" w:cs="Courier New"/>
+          <w:color w:val="24292E"/>
+          <w:sz w:val="32"/>
+          <w:szCs w:val="32"/>
+        </w:rPr>
+      </w:pPr>
+      <w:proofErr w:type="spellStart"/>
+      <w:r>
+        <w:rPr>
+          <w:rFonts w:ascii="Consolas" w:eastAsia="Times New Roman" w:hAnsi="Consolas" w:cs="Courier New"/>
+          <w:color w:val="24292E"/>
+          <w:sz w:val="32"/>
+          <w:szCs w:val="32"/>
+        </w:rPr>
+        <w:t>docker</w:t>
+      </w:r>
+      <w:proofErr w:type="spellEnd"/>
+      <w:r>
+        <w:rPr>
+          <w:rFonts w:ascii="Consolas" w:eastAsia="Times New Roman" w:hAnsi="Consolas" w:cs="Courier New"/>
+          <w:color w:val="24292E"/>
+          <w:sz w:val="32"/>
+          <w:szCs w:val="32"/>
+        </w:rPr>
+        <w:t xml:space="preserve"> pull $</w:t>
+      </w:r>
+      <w:proofErr w:type="spellStart"/>
+      <w:r>
+        <w:rPr>
+          <w:rFonts w:ascii="Consolas" w:eastAsia="Times New Roman" w:hAnsi="Consolas" w:cs="Courier New"/>
+          <w:color w:val="24292E"/>
+          <w:sz w:val="32"/>
+          <w:szCs w:val="32"/>
+        </w:rPr>
+        <w:t>dockerHubId</w:t>
+      </w:r>
+      <w:proofErr w:type="spellEnd"/>
+      <w:r>
+        <w:rPr>
+          <w:rFonts w:ascii="Consolas" w:eastAsia="Times New Roman" w:hAnsi="Consolas" w:cs="Courier New"/>
+          <w:color w:val="24292E"/>
+          <w:sz w:val="32"/>
+          <w:szCs w:val="32"/>
+        </w:rPr>
+        <w:t>/$</w:t>
+      </w:r>
+      <w:proofErr w:type="spellStart"/>
+      <w:r>
+        <w:rPr>
+          <w:rFonts w:ascii="Consolas" w:eastAsia="Times New Roman" w:hAnsi="Consolas" w:cs="Courier New"/>
+          <w:color w:val="24292E"/>
+          <w:sz w:val="32"/>
+          <w:szCs w:val="32"/>
+        </w:rPr>
+        <w:t>imageId</w:t>
+      </w:r>
+      <w:proofErr w:type="spellEnd"/>
+      <w:r>
+        <w:rPr>
+          <w:rFonts w:ascii="Consolas" w:eastAsia="Times New Roman" w:hAnsi="Consolas" w:cs="Courier New"/>
+          <w:color w:val="24292E"/>
+          <w:sz w:val="32"/>
+          <w:szCs w:val="32"/>
+        </w:rPr>
+        <w:t>:$</w:t>
+      </w:r>
+      <w:proofErr w:type="spellStart"/>
+      <w:r>
+        <w:rPr>
+          <w:rFonts w:ascii="Consolas" w:eastAsia="Times New Roman" w:hAnsi="Consolas" w:cs="Courier New"/>
+          <w:color w:val="24292E"/>
+          <w:sz w:val="32"/>
+          <w:szCs w:val="32"/>
+        </w:rPr>
+        <w:t>tagName</w:t>
+      </w:r>
+      <w:proofErr w:type="spellEnd"/>
+    </w:p>
+    <w:p>
+      <w:pPr>
+        <w:ind w:left="720"/>
+        <w:rPr>
+          <w:i/>
+          <w:iCs/>
+          <w:color w:val="000000" w:themeColor="text1"/>
+          <w:sz w:val="28"/>
+          <w:szCs w:val="28"/>
+        </w:rPr>
+      </w:pPr>
+      <w:r>
+        <w:rPr>
+          <w:i/>
+          <w:iCs/>
+          <w:color w:val="000000" w:themeColor="text1"/>
+          <w:sz w:val="28"/>
+          <w:szCs w:val="28"/>
+        </w:rPr>
+        <w:t>(</w:t>
+      </w:r>
+      <w:proofErr w:type="gramStart"/>
+      <w:r>
+        <w:rPr>
+          <w:i/>
+          <w:iCs/>
+          <w:color w:val="000000" w:themeColor="text1"/>
+          <w:sz w:val="28"/>
+          <w:szCs w:val="28"/>
+        </w:rPr>
+        <w:t>pulled</w:t>
+      </w:r>
+      <w:proofErr w:type="gramEnd"/>
+      <w:r>
+        <w:rPr>
+          <w:i/>
+          <w:iCs/>
+          <w:color w:val="000000" w:themeColor="text1"/>
+          <w:sz w:val="28"/>
+          <w:szCs w:val="28"/>
+        </w:rPr>
+        <w:t xml:space="preserve"> the </w:t>
+      </w:r>
+      <w:proofErr w:type="spellStart"/>
+      <w:r>
+        <w:rPr>
+          <w:i/>
+          <w:iCs/>
+          <w:color w:val="000000" w:themeColor="text1"/>
+          <w:sz w:val="28"/>
+          <w:szCs w:val="28"/>
+        </w:rPr>
+        <w:t>docker</w:t>
+      </w:r>
+      <w:proofErr w:type="spellEnd"/>
+      <w:r>
+        <w:rPr>
+          <w:i/>
+          <w:iCs/>
+          <w:color w:val="000000" w:themeColor="text1"/>
+          <w:sz w:val="28"/>
+          <w:szCs w:val="28"/>
+        </w:rPr>
+        <w:t xml:space="preserve"> image on a different machine )</w:t>
+      </w:r>
+      <w:r>
+        <w:rPr>
+          <w:i/>
+          <w:iCs/>
+          <w:color w:val="000000" w:themeColor="text1"/>
+          <w:sz w:val="28"/>
+          <w:szCs w:val="28"/>
+        </w:rPr>
+        <w:pict>
+          <v:shape id="_x0000_i1033" type="#_x0000_t75" style="width:467.25pt;height:262.5pt">
+            <v:imagedata r:id="rId15" o:title="Screenshot (397)"/>
+          </v:shape>
+        </w:pict>
+      </w:r>
+    </w:p>
+    <w:p>
+      <w:pPr>
+        <w:pStyle w:val="ListParagraph"/>
+        <w:rPr>
+          <w:rFonts w:ascii="Consolas" w:eastAsia="Times New Roman" w:hAnsi="Consolas" w:cs="Courier New"/>
+          <w:color w:val="24292E"/>
+          <w:sz w:val="32"/>
+          <w:szCs w:val="32"/>
+        </w:rPr>
+      </w:pPr>
+    </w:p>
+    <w:p>
+      <w:pPr>
+        <w:pStyle w:val="HTMLPreformatted"/>
+        <w:numPr>
+          <w:ilvl w:val="0"/>
+          <w:numId w:val="1"/>
+        </w:numPr>
+        <w:shd w:val="clear" w:color="auto" w:fill="F6F8FA"/>
+        <w:rPr>
+          <w:rFonts w:ascii="Consolas" w:hAnsi="Consolas"/>
+          <w:color w:val="24292E"/>
+          <w:sz w:val="32"/>
+          <w:szCs w:val="32"/>
+        </w:rPr>
+      </w:pPr>
+      <w:proofErr w:type="spellStart"/>
+      <w:r>
+        <w:rPr>
+          <w:rFonts w:ascii="Consolas" w:hAnsi="Consolas"/>
+          <w:color w:val="24292E"/>
+          <w:sz w:val="32"/>
+          <w:szCs w:val="32"/>
+        </w:rPr>
+        <w:lastRenderedPageBreak/>
+        <w:t>docker</w:t>
+      </w:r>
+      <w:proofErr w:type="spellEnd"/>
+      <w:r>
+        <w:rPr>
+          <w:rFonts w:ascii="Consolas" w:hAnsi="Consolas"/>
+          <w:color w:val="24292E"/>
+          <w:sz w:val="32"/>
+          <w:szCs w:val="32"/>
+        </w:rPr>
+        <w:t xml:space="preserve"> run -p </w:t>
+      </w:r>
+      <w:r>
+        <w:rPr>
+          <w:sz w:val="32"/>
+          <w:szCs w:val="32"/>
+        </w:rPr>
+        <w:t>$</w:t>
+      </w:r>
+      <w:proofErr w:type="spellStart"/>
+      <w:r>
+        <w:rPr>
+          <w:sz w:val="32"/>
+          <w:szCs w:val="32"/>
+        </w:rPr>
+        <w:t>entryPort</w:t>
+      </w:r>
+      <w:proofErr w:type="spellEnd"/>
+      <w:r>
+        <w:rPr>
+          <w:rFonts w:ascii="Consolas" w:hAnsi="Consolas"/>
+          <w:color w:val="24292E"/>
+          <w:sz w:val="32"/>
+          <w:szCs w:val="32"/>
+        </w:rPr>
+        <w:t>:</w:t>
+      </w:r>
+      <w:r>
+        <w:rPr>
+          <w:sz w:val="32"/>
+          <w:szCs w:val="32"/>
+        </w:rPr>
+        <w:t>$</w:t>
+      </w:r>
+      <w:proofErr w:type="spellStart"/>
+      <w:r>
+        <w:rPr>
+          <w:sz w:val="32"/>
+          <w:szCs w:val="32"/>
+        </w:rPr>
+        <w:t>PortToBeMapped</w:t>
+      </w:r>
+      <w:proofErr w:type="spellEnd"/>
+      <w:r>
+        <w:rPr>
+          <w:rFonts w:ascii="Consolas" w:hAnsi="Consolas"/>
+          <w:color w:val="24292E"/>
+          <w:sz w:val="32"/>
+          <w:szCs w:val="32"/>
+        </w:rPr>
+        <w:t xml:space="preserve"> -d </w:t>
+      </w:r>
+      <w:r>
+        <w:rPr>
+          <w:sz w:val="32"/>
+          <w:szCs w:val="32"/>
+        </w:rPr>
+        <w:t>$</w:t>
+      </w:r>
+      <w:proofErr w:type="spellStart"/>
+      <w:r>
+        <w:rPr>
+          <w:sz w:val="32"/>
+          <w:szCs w:val="32"/>
+        </w:rPr>
+        <w:t>dockerId</w:t>
+      </w:r>
+      <w:proofErr w:type="spellEnd"/>
+      <w:r>
+        <w:rPr>
+          <w:rFonts w:ascii="Consolas" w:hAnsi="Consolas"/>
+          <w:color w:val="24292E"/>
+          <w:sz w:val="32"/>
+          <w:szCs w:val="32"/>
+        </w:rPr>
+        <w:t>/</w:t>
+      </w:r>
+      <w:r>
+        <w:rPr>
+          <w:sz w:val="32"/>
+          <w:szCs w:val="32"/>
+        </w:rPr>
+        <w:t>$</w:t>
+      </w:r>
+      <w:proofErr w:type="spellStart"/>
+      <w:r>
+        <w:rPr>
+          <w:sz w:val="32"/>
+          <w:szCs w:val="32"/>
+        </w:rPr>
+        <w:t>imageId</w:t>
+      </w:r>
+      <w:proofErr w:type="spellEnd"/>
+      <w:r>
+        <w:rPr>
+          <w:rFonts w:ascii="Consolas" w:hAnsi="Consolas"/>
+          <w:color w:val="24292E"/>
+          <w:sz w:val="32"/>
+          <w:szCs w:val="32"/>
+        </w:rPr>
+        <w:t>:</w:t>
+      </w:r>
+      <w:r>
+        <w:rPr>
+          <w:sz w:val="32"/>
+          <w:szCs w:val="32"/>
+        </w:rPr>
+        <w:t>$</w:t>
+      </w:r>
+      <w:proofErr w:type="spellStart"/>
+      <w:r>
+        <w:rPr>
+          <w:sz w:val="32"/>
+          <w:szCs w:val="32"/>
+        </w:rPr>
+        <w:t>tagName</w:t>
+      </w:r>
+      <w:proofErr w:type="spellEnd"/>
+    </w:p>
+    <w:p>
+      <w:pPr>
+        <w:pStyle w:val="ListParagraph"/>
+        <w:rPr>
+          <w:rFonts w:ascii="Consolas" w:eastAsia="Times New Roman" w:hAnsi="Consolas" w:cs="Courier New"/>
+          <w:color w:val="24292E"/>
+          <w:sz w:val="32"/>
+          <w:szCs w:val="32"/>
+        </w:rPr>
+      </w:pPr>
+      <w:r>
+        <w:rPr>
+          <w:rFonts w:ascii="Consolas" w:eastAsia="Times New Roman" w:hAnsi="Consolas" w:cs="Courier New"/>
+          <w:color w:val="24292E"/>
+          <w:sz w:val="32"/>
+          <w:szCs w:val="32"/>
+        </w:rPr>
+        <w:pict>
+          <v:shape id="_x0000_i1034" type="#_x0000_t75" style="width:467.25pt;height:262.5pt">
+            <v:imagedata r:id="rId16" o:title="Screenshot (398)"/>
+          </v:shape>
+        </w:pict>
+      </w:r>
+    </w:p>
+    <w:p>
+      <w:pPr>
+        <w:pStyle w:val="ListParagraph"/>
+        <w:rPr>
+          <w:rFonts w:ascii="Consolas" w:eastAsia="Times New Roman" w:hAnsi="Consolas" w:cs="Courier New"/>
+          <w:color w:val="24292E"/>
+          <w:sz w:val="32"/>
+          <w:szCs w:val="32"/>
+        </w:rPr>
+      </w:pPr>
+    </w:p>
+    <w:p>
+      <w:pPr>
+        <w:pStyle w:val="ListParagraph"/>
+        <w:rPr>
+          <w:rFonts w:ascii="Consolas" w:eastAsia="Times New Roman" w:hAnsi="Consolas" w:cs="Courier New"/>
+          <w:color w:val="24292E"/>
+          <w:sz w:val="32"/>
+          <w:szCs w:val="32"/>
+        </w:rPr>
+      </w:pPr>
+    </w:p>
+    <w:p>
+      <w:pPr>
+        <w:pStyle w:val="ListParagraph"/>
+        <w:rPr>
+          <w:rFonts w:ascii="Consolas" w:eastAsia="Times New Roman" w:hAnsi="Consolas" w:cs="Courier New"/>
+          <w:color w:val="24292E"/>
+          <w:sz w:val="32"/>
+          <w:szCs w:val="32"/>
+        </w:rPr>
+      </w:pPr>
+      <w:r>
+        <w:rPr>
+          <w:rFonts w:ascii="Consolas" w:eastAsia="Times New Roman" w:hAnsi="Consolas" w:cs="Courier New"/>
+          <w:color w:val="24292E"/>
+          <w:sz w:val="32"/>
+          <w:szCs w:val="32"/>
+        </w:rPr>
+        <w:pict>
+          <v:shape id="_x0000_i1035" type="#_x0000_t75" style="width:467.25pt;height:262.5pt">
+            <v:imagedata r:id="rId17" o:title="Screenshot (399)"/>
+          </v:shape>
+        </w:pict>
+      </w:r>
+    </w:p>
+    <w:p>
+      <w:pPr>
+        <w:pStyle w:val="ListParagraph"/>
+        <w:rPr>
+          <w:rFonts w:ascii="Consolas" w:eastAsia="Times New Roman" w:hAnsi="Consolas" w:cs="Courier New"/>
+          <w:color w:val="24292E"/>
+          <w:sz w:val="32"/>
+          <w:szCs w:val="32"/>
+        </w:rPr>
+      </w:pPr>
+      <w:r>
+        <w:rPr>
+          <w:rFonts w:ascii="Consolas" w:eastAsia="Times New Roman" w:hAnsi="Consolas" w:cs="Courier New"/>
+          <w:color w:val="24292E"/>
+          <w:sz w:val="32"/>
+          <w:szCs w:val="32"/>
+        </w:rPr>
+        <w:t>(</w:t>
+      </w:r>
+      <w:proofErr w:type="gramStart"/>
+      <w:r>
+        <w:rPr>
+          <w:color w:val="000000" w:themeColor="text1"/>
+          <w:sz w:val="28"/>
+          <w:szCs w:val="28"/>
+        </w:rPr>
+        <w:t>app</w:t>
+      </w:r>
+      <w:proofErr w:type="gramEnd"/>
+      <w:r>
+        <w:rPr>
+          <w:color w:val="000000" w:themeColor="text1"/>
+          <w:sz w:val="28"/>
+          <w:szCs w:val="28"/>
+        </w:rPr>
+        <w:t xml:space="preserve"> running on a different machine from the pulled </w:t>
+      </w:r>
+      <w:proofErr w:type="spellStart"/>
+      <w:r>
+        <w:rPr>
+          <w:color w:val="000000" w:themeColor="text1"/>
+          <w:sz w:val="28"/>
+          <w:szCs w:val="28"/>
+        </w:rPr>
+        <w:t>docker</w:t>
+      </w:r>
+      <w:proofErr w:type="spellEnd"/>
+      <w:r>
+        <w:rPr>
+          <w:color w:val="000000" w:themeColor="text1"/>
+          <w:sz w:val="28"/>
+          <w:szCs w:val="28"/>
+        </w:rPr>
+        <w:t xml:space="preserve"> image</w:t>
+      </w:r>
+      <w:r>
+        <w:rPr>
+          <w:rFonts w:ascii="Consolas" w:eastAsia="Times New Roman" w:hAnsi="Consolas" w:cs="Courier New"/>
+          <w:color w:val="24292E"/>
+          <w:sz w:val="32"/>
+          <w:szCs w:val="32"/>
+        </w:rPr>
+        <w:t>)</w:t>
       </w:r>
     </w:p>
     <w:sectPr>
